--- a/Neo4j/Basics.docx
+++ b/Neo4j/Basics.docx
@@ -709,23 +709,13 @@
         <w:lastRenderedPageBreak/>
         <w:t xml:space="preserve">? </w:t>
       </w:r>
-      <w:proofErr w:type="gramStart"/>
-      <w:r>
-        <w:rPr>
-          <w:sz w:val="24"/>
-          <w:szCs w:val="24"/>
-          <w:lang w:bidi="fa-IR"/>
-        </w:rPr>
-        <w:t>MERGE</w:t>
-      </w:r>
-      <w:proofErr w:type="gramEnd"/>
-      <w:r>
-        <w:rPr>
-          <w:sz w:val="24"/>
-          <w:szCs w:val="24"/>
-          <w:lang w:bidi="fa-IR"/>
-        </w:rPr>
-        <w:t xml:space="preserve"> -&gt; if you choose to pass in only one node from preceding clause, MERGE offers an interesting functionality. It only matches within the </w:t>
+      <w:r>
+        <w:rPr>
+          <w:sz w:val="24"/>
+          <w:szCs w:val="24"/>
+          <w:lang w:bidi="fa-IR"/>
+        </w:rPr>
+        <w:t xml:space="preserve">MERGE -&gt; if you choose to pass in only one node from preceding clause, MERGE offers an interesting functionality. It only matches within the </w:t>
       </w:r>
       <w:r>
         <w:rPr>
@@ -763,7 +753,6 @@
           <w:lang w:bidi="fa-IR"/>
         </w:rPr>
       </w:pPr>
-      <w:proofErr w:type="gramStart"/>
       <w:r>
         <w:rPr>
           <w:sz w:val="20"/>
@@ -773,7 +762,6 @@
         <w:t>CREATE(</w:t>
       </w:r>
       <w:proofErr w:type="spellStart"/>
-      <w:proofErr w:type="gramEnd"/>
       <w:r>
         <w:rPr>
           <w:sz w:val="20"/>
@@ -817,25 +805,7 @@
           <w:szCs w:val="20"/>
           <w:lang w:bidi="fa-IR"/>
         </w:rPr>
-        <w:t>&lt;-[:IN_</w:t>
-      </w:r>
-      <w:proofErr w:type="gramStart"/>
-      <w:r>
-        <w:rPr>
-          <w:sz w:val="20"/>
-          <w:szCs w:val="20"/>
-          <w:lang w:bidi="fa-IR"/>
-        </w:rPr>
-        <w:t>YEAR]-(</w:t>
-      </w:r>
-      <w:proofErr w:type="gramEnd"/>
-      <w:r>
-        <w:rPr>
-          <w:sz w:val="20"/>
-          <w:szCs w:val="20"/>
-          <w:lang w:bidi="fa-IR"/>
-        </w:rPr>
-        <w:t>m10:Month{month: 10})</w:t>
+        <w:t>&lt;-[:IN_YEAR]-(m10:Month{month: 10})</w:t>
       </w:r>
     </w:p>
     <w:p>
@@ -863,25 +833,7 @@
           <w:szCs w:val="20"/>
           <w:lang w:bidi="fa-IR"/>
         </w:rPr>
-        <w:t>&lt;-[:IN_</w:t>
-      </w:r>
-      <w:proofErr w:type="gramStart"/>
-      <w:r>
-        <w:rPr>
-          <w:sz w:val="20"/>
-          <w:szCs w:val="20"/>
-          <w:lang w:bidi="fa-IR"/>
-        </w:rPr>
-        <w:t>YEAR]-(</w:t>
-      </w:r>
-      <w:proofErr w:type="gramEnd"/>
-      <w:r>
-        <w:rPr>
-          <w:sz w:val="20"/>
-          <w:szCs w:val="20"/>
-          <w:lang w:bidi="fa-IR"/>
-        </w:rPr>
-        <w:t>m11:Month{month: 11})</w:t>
+        <w:t>&lt;-[:IN_YEAR]-(m11:Month{month: 11})</w:t>
       </w:r>
     </w:p>
     <w:p>
@@ -971,7 +923,6 @@
         <w:t>MATCH (</w:t>
       </w:r>
       <w:proofErr w:type="spellStart"/>
-      <w:proofErr w:type="gramStart"/>
       <w:r>
         <w:rPr>
           <w:sz w:val="20"/>
@@ -981,7 +932,6 @@
         <w:t>p:Person</w:t>
       </w:r>
       <w:proofErr w:type="spellEnd"/>
-      <w:proofErr w:type="gramEnd"/>
       <w:r>
         <w:rPr>
           <w:sz w:val="20"/>
@@ -1006,25 +956,7 @@
           <w:szCs w:val="20"/>
           <w:lang w:bidi="fa-IR"/>
         </w:rPr>
-        <w:t>WHERE NOT (p)-</w:t>
-      </w:r>
-      <w:proofErr w:type="gramStart"/>
-      <w:r>
-        <w:rPr>
-          <w:sz w:val="20"/>
-          <w:szCs w:val="20"/>
-          <w:lang w:bidi="fa-IR"/>
-        </w:rPr>
-        <w:t>[:DIRECTED</w:t>
-      </w:r>
-      <w:proofErr w:type="gramEnd"/>
-      <w:r>
-        <w:rPr>
-          <w:sz w:val="20"/>
-          <w:szCs w:val="20"/>
-          <w:lang w:bidi="fa-IR"/>
-        </w:rPr>
-        <w:t>]-&gt;()</w:t>
+        <w:t>WHERE NOT (p)-[:DIRECTED]-&gt;()</w:t>
       </w:r>
     </w:p>
     <w:p>
@@ -1131,7 +1063,6 @@
         <w:t>MATCH (</w:t>
       </w:r>
       <w:proofErr w:type="spellStart"/>
-      <w:proofErr w:type="gramStart"/>
       <w:r>
         <w:rPr>
           <w:sz w:val="20"/>
@@ -1141,7 +1072,6 @@
         <w:t>p:Person</w:t>
       </w:r>
       <w:proofErr w:type="spellEnd"/>
-      <w:proofErr w:type="gramEnd"/>
       <w:r>
         <w:rPr>
           <w:sz w:val="20"/>
@@ -1202,25 +1132,7 @@
           <w:szCs w:val="20"/>
           <w:lang w:bidi="fa-IR"/>
         </w:rPr>
-        <w:t>WHERE exists((p)-</w:t>
-      </w:r>
-      <w:proofErr w:type="gramStart"/>
-      <w:r>
-        <w:rPr>
-          <w:sz w:val="20"/>
-          <w:szCs w:val="20"/>
-          <w:lang w:bidi="fa-IR"/>
-        </w:rPr>
-        <w:t>[:WORKS</w:t>
-      </w:r>
-      <w:proofErr w:type="gramEnd"/>
-      <w:r>
-        <w:rPr>
-          <w:sz w:val="20"/>
-          <w:szCs w:val="20"/>
-          <w:lang w:bidi="fa-IR"/>
-        </w:rPr>
-        <w:t>_FOR]-&gt;(:Company {name: 'Neo4j'}))</w:t>
+        <w:t>WHERE exists((p)-[:WORKS_FOR]-&gt;(:Company {name: 'Neo4j'}))</w:t>
       </w:r>
     </w:p>
     <w:p>
@@ -1348,7 +1260,6 @@
         <w:t>MATCH (</w:t>
       </w:r>
       <w:proofErr w:type="spellStart"/>
-      <w:proofErr w:type="gramStart"/>
       <w:r>
         <w:rPr>
           <w:sz w:val="20"/>
@@ -1358,7 +1269,6 @@
         <w:t>p:Person</w:t>
       </w:r>
       <w:proofErr w:type="spellEnd"/>
-      <w:proofErr w:type="gramEnd"/>
       <w:r>
         <w:rPr>
           <w:sz w:val="20"/>
@@ -1401,25 +1311,7 @@
           <w:szCs w:val="20"/>
           <w:lang w:bidi="fa-IR"/>
         </w:rPr>
-        <w:t>OPTIONAL MATCH (p)-</w:t>
-      </w:r>
-      <w:proofErr w:type="gramStart"/>
-      <w:r>
-        <w:rPr>
-          <w:sz w:val="20"/>
-          <w:szCs w:val="20"/>
-          <w:lang w:bidi="fa-IR"/>
-        </w:rPr>
-        <w:t>[:WORKS</w:t>
-      </w:r>
-      <w:proofErr w:type="gramEnd"/>
-      <w:r>
-        <w:rPr>
-          <w:sz w:val="20"/>
-          <w:szCs w:val="20"/>
-          <w:lang w:bidi="fa-IR"/>
-        </w:rPr>
-        <w:t>_FOR]-(</w:t>
+        <w:t>OPTIONAL MATCH (p)-[:WORKS_FOR]-(</w:t>
       </w:r>
       <w:proofErr w:type="spellStart"/>
       <w:r>
@@ -1583,7 +1475,6 @@
         <w:t>MATCH (</w:t>
       </w:r>
       <w:proofErr w:type="spellStart"/>
-      <w:proofErr w:type="gramStart"/>
       <w:r>
         <w:rPr>
           <w:sz w:val="20"/>
@@ -1593,7 +1484,6 @@
         <w:t>j:Person</w:t>
       </w:r>
       <w:proofErr w:type="spellEnd"/>
-      <w:proofErr w:type="gramEnd"/>
       <w:r>
         <w:rPr>
           <w:sz w:val="20"/>
@@ -1675,7 +1565,6 @@
         <w:t>MATCH (</w:t>
       </w:r>
       <w:proofErr w:type="spellStart"/>
-      <w:proofErr w:type="gramStart"/>
       <w:r>
         <w:rPr>
           <w:sz w:val="20"/>
@@ -1685,7 +1574,6 @@
         <w:t>j:Person</w:t>
       </w:r>
       <w:proofErr w:type="spellEnd"/>
-      <w:proofErr w:type="gramEnd"/>
       <w:r>
         <w:rPr>
           <w:sz w:val="20"/>
@@ -1945,27 +1833,15 @@
           <w:lang w:bidi="fa-IR"/>
         </w:rPr>
       </w:pPr>
-      <w:proofErr w:type="gramStart"/>
-      <w:r>
-        <w:rPr>
-          <w:b/>
-          <w:bCs/>
-          <w:sz w:val="24"/>
-          <w:szCs w:val="24"/>
-          <w:lang w:bidi="fa-IR"/>
-        </w:rPr>
-        <w:t>COLLECT(</w:t>
-      </w:r>
-      <w:proofErr w:type="gramEnd"/>
-      <w:r>
-        <w:rPr>
-          <w:b/>
-          <w:bCs/>
-          <w:sz w:val="24"/>
-          <w:szCs w:val="24"/>
-          <w:lang w:bidi="fa-IR"/>
-        </w:rPr>
-        <w:t>expression)</w:t>
+      <w:r>
+        <w:rPr>
+          <w:b/>
+          <w:bCs/>
+          <w:sz w:val="24"/>
+          <w:szCs w:val="24"/>
+          <w:lang w:bidi="fa-IR"/>
+        </w:rPr>
+        <w:t>COLLECT(expression)</w:t>
       </w:r>
       <w:r>
         <w:rPr>
@@ -2318,7 +2194,6 @@
         <w:t>MATCH (</w:t>
       </w:r>
       <w:proofErr w:type="spellStart"/>
-      <w:proofErr w:type="gramStart"/>
       <w:r>
         <w:rPr>
           <w:sz w:val="20"/>
@@ -2328,7 +2203,6 @@
         <w:t>p:Person</w:t>
       </w:r>
       <w:proofErr w:type="spellEnd"/>
-      <w:proofErr w:type="gramEnd"/>
       <w:r>
         <w:rPr>
           <w:sz w:val="20"/>
@@ -2392,7 +2266,6 @@
         <w:t xml:space="preserve">WITH </w:t>
       </w:r>
       <w:proofErr w:type="spellStart"/>
-      <w:proofErr w:type="gramStart"/>
       <w:r>
         <w:rPr>
           <w:sz w:val="20"/>
@@ -2402,7 +2275,6 @@
         <w:t>t.type</w:t>
       </w:r>
       <w:proofErr w:type="spellEnd"/>
-      <w:proofErr w:type="gramEnd"/>
       <w:r>
         <w:rPr>
           <w:sz w:val="20"/>
@@ -2574,27 +2446,15 @@
         </w:rPr>
         <w:t xml:space="preserve"> -&gt; use the </w:t>
       </w:r>
-      <w:proofErr w:type="gramStart"/>
-      <w:r>
-        <w:rPr>
-          <w:b/>
-          <w:bCs/>
-          <w:sz w:val="24"/>
-          <w:szCs w:val="24"/>
-          <w:lang w:bidi="fa-IR"/>
-        </w:rPr>
-        <w:t>COUNT{</w:t>
-      </w:r>
-      <w:proofErr w:type="gramEnd"/>
-      <w:r>
-        <w:rPr>
-          <w:b/>
-          <w:bCs/>
-          <w:sz w:val="24"/>
-          <w:szCs w:val="24"/>
-          <w:lang w:bidi="fa-IR"/>
-        </w:rPr>
-        <w:t>}</w:t>
+      <w:r>
+        <w:rPr>
+          <w:b/>
+          <w:bCs/>
+          <w:sz w:val="24"/>
+          <w:szCs w:val="24"/>
+          <w:lang w:bidi="fa-IR"/>
+        </w:rPr>
+        <w:t>COUNT{}</w:t>
       </w:r>
       <w:r>
         <w:rPr>
@@ -2663,7 +2523,6 @@
         <w:t>MERGE (</w:t>
       </w:r>
       <w:proofErr w:type="spellStart"/>
-      <w:proofErr w:type="gramStart"/>
       <w:r>
         <w:rPr>
           <w:sz w:val="20"/>
@@ -2673,7 +2532,6 @@
         <w:t>j:Person</w:t>
       </w:r>
       <w:proofErr w:type="spellEnd"/>
-      <w:proofErr w:type="gramEnd"/>
       <w:r>
         <w:rPr>
           <w:sz w:val="20"/>
@@ -2735,6 +2593,52 @@
           <w:lang w:bidi="fa-IR"/>
         </w:rPr>
         <w:t>RETURN j, r, m</w:t>
+      </w:r>
+    </w:p>
+    <w:p>
+      <w:pPr>
+        <w:rPr>
+          <w:sz w:val="20"/>
+          <w:szCs w:val="20"/>
+          <w:rtl/>
+          <w:lang w:bidi="fa-IR"/>
+        </w:rPr>
+      </w:pPr>
+    </w:p>
+    <w:p>
+      <w:pPr>
+        <w:rPr>
+          <w:rFonts w:hint="cs"/>
+          <w:sz w:val="24"/>
+          <w:szCs w:val="24"/>
+          <w:lang w:bidi="fa-IR"/>
+        </w:rPr>
+      </w:pPr>
+      <w:r>
+        <w:rPr>
+          <w:b/>
+          <w:bCs/>
+          <w:sz w:val="24"/>
+          <w:szCs w:val="24"/>
+          <w:lang w:bidi="fa-IR"/>
+        </w:rPr>
+        <w:t>WITH</w:t>
+      </w:r>
+      <w:r>
+        <w:rPr>
+          <w:sz w:val="24"/>
+          <w:szCs w:val="24"/>
+          <w:lang w:bidi="fa-IR"/>
+        </w:rPr>
+        <w:t xml:space="preserve"> -&gt; It is similar to the RETURN clause. expressions, aggregations, ordering and pagination can be used in the same way as in the RETURN clause. The </w:t>
+      </w:r>
+      <w:r>
+        <w:rPr>
+          <w:sz w:val="24"/>
+          <w:szCs w:val="24"/>
+          <w:lang w:bidi="fa-IR"/>
+        </w:rPr>
+        <w:t xml:space="preserve">only difference is all columns must be aliased. </w:t>
       </w:r>
     </w:p>
     <w:sectPr>

--- a/Neo4j/Basics.docx
+++ b/Neo4j/Basics.docx
@@ -753,6 +753,7 @@
           <w:lang w:bidi="fa-IR"/>
         </w:rPr>
       </w:pPr>
+      <w:proofErr w:type="gramStart"/>
       <w:r>
         <w:rPr>
           <w:sz w:val="20"/>
@@ -762,6 +763,7 @@
         <w:t>CREATE(</w:t>
       </w:r>
       <w:proofErr w:type="spellStart"/>
+      <w:proofErr w:type="gramEnd"/>
       <w:r>
         <w:rPr>
           <w:sz w:val="20"/>
@@ -805,7 +807,25 @@
           <w:szCs w:val="20"/>
           <w:lang w:bidi="fa-IR"/>
         </w:rPr>
-        <w:t>&lt;-[:IN_YEAR]-(m10:Month{month: 10})</w:t>
+        <w:t>&lt;-[:IN_</w:t>
+      </w:r>
+      <w:proofErr w:type="gramStart"/>
+      <w:r>
+        <w:rPr>
+          <w:sz w:val="20"/>
+          <w:szCs w:val="20"/>
+          <w:lang w:bidi="fa-IR"/>
+        </w:rPr>
+        <w:t>YEAR]-(</w:t>
+      </w:r>
+      <w:proofErr w:type="gramEnd"/>
+      <w:r>
+        <w:rPr>
+          <w:sz w:val="20"/>
+          <w:szCs w:val="20"/>
+          <w:lang w:bidi="fa-IR"/>
+        </w:rPr>
+        <w:t>m10:Month{month: 10})</w:t>
       </w:r>
     </w:p>
     <w:p>
@@ -833,7 +853,25 @@
           <w:szCs w:val="20"/>
           <w:lang w:bidi="fa-IR"/>
         </w:rPr>
-        <w:t>&lt;-[:IN_YEAR]-(m11:Month{month: 11})</w:t>
+        <w:t>&lt;-[:IN_</w:t>
+      </w:r>
+      <w:proofErr w:type="gramStart"/>
+      <w:r>
+        <w:rPr>
+          <w:sz w:val="20"/>
+          <w:szCs w:val="20"/>
+          <w:lang w:bidi="fa-IR"/>
+        </w:rPr>
+        <w:t>YEAR]-(</w:t>
+      </w:r>
+      <w:proofErr w:type="gramEnd"/>
+      <w:r>
+        <w:rPr>
+          <w:sz w:val="20"/>
+          <w:szCs w:val="20"/>
+          <w:lang w:bidi="fa-IR"/>
+        </w:rPr>
+        <w:t>m11:Month{month: 11})</w:t>
       </w:r>
     </w:p>
     <w:p>
@@ -923,6 +961,7 @@
         <w:t>MATCH (</w:t>
       </w:r>
       <w:proofErr w:type="spellStart"/>
+      <w:proofErr w:type="gramStart"/>
       <w:r>
         <w:rPr>
           <w:sz w:val="20"/>
@@ -932,6 +971,7 @@
         <w:t>p:Person</w:t>
       </w:r>
       <w:proofErr w:type="spellEnd"/>
+      <w:proofErr w:type="gramEnd"/>
       <w:r>
         <w:rPr>
           <w:sz w:val="20"/>
@@ -956,7 +996,25 @@
           <w:szCs w:val="20"/>
           <w:lang w:bidi="fa-IR"/>
         </w:rPr>
-        <w:t>WHERE NOT (p)-[:DIRECTED]-&gt;()</w:t>
+        <w:t>WHERE NOT (p)-</w:t>
+      </w:r>
+      <w:proofErr w:type="gramStart"/>
+      <w:r>
+        <w:rPr>
+          <w:sz w:val="20"/>
+          <w:szCs w:val="20"/>
+          <w:lang w:bidi="fa-IR"/>
+        </w:rPr>
+        <w:t>[:DIRECTED</w:t>
+      </w:r>
+      <w:proofErr w:type="gramEnd"/>
+      <w:r>
+        <w:rPr>
+          <w:sz w:val="20"/>
+          <w:szCs w:val="20"/>
+          <w:lang w:bidi="fa-IR"/>
+        </w:rPr>
+        <w:t>]-&gt;()</w:t>
       </w:r>
     </w:p>
     <w:p>
@@ -1063,6 +1121,7 @@
         <w:t>MATCH (</w:t>
       </w:r>
       <w:proofErr w:type="spellStart"/>
+      <w:proofErr w:type="gramStart"/>
       <w:r>
         <w:rPr>
           <w:sz w:val="20"/>
@@ -1072,6 +1131,7 @@
         <w:t>p:Person</w:t>
       </w:r>
       <w:proofErr w:type="spellEnd"/>
+      <w:proofErr w:type="gramEnd"/>
       <w:r>
         <w:rPr>
           <w:sz w:val="20"/>
@@ -1132,7 +1192,25 @@
           <w:szCs w:val="20"/>
           <w:lang w:bidi="fa-IR"/>
         </w:rPr>
-        <w:t>WHERE exists((p)-[:WORKS_FOR]-&gt;(:Company {name: 'Neo4j'}))</w:t>
+        <w:t>WHERE exists((p)-</w:t>
+      </w:r>
+      <w:proofErr w:type="gramStart"/>
+      <w:r>
+        <w:rPr>
+          <w:sz w:val="20"/>
+          <w:szCs w:val="20"/>
+          <w:lang w:bidi="fa-IR"/>
+        </w:rPr>
+        <w:t>[:WORKS</w:t>
+      </w:r>
+      <w:proofErr w:type="gramEnd"/>
+      <w:r>
+        <w:rPr>
+          <w:sz w:val="20"/>
+          <w:szCs w:val="20"/>
+          <w:lang w:bidi="fa-IR"/>
+        </w:rPr>
+        <w:t>_FOR]-&gt;(:Company {name: 'Neo4j'}))</w:t>
       </w:r>
     </w:p>
     <w:p>
@@ -1260,6 +1338,7 @@
         <w:t>MATCH (</w:t>
       </w:r>
       <w:proofErr w:type="spellStart"/>
+      <w:proofErr w:type="gramStart"/>
       <w:r>
         <w:rPr>
           <w:sz w:val="20"/>
@@ -1269,6 +1348,7 @@
         <w:t>p:Person</w:t>
       </w:r>
       <w:proofErr w:type="spellEnd"/>
+      <w:proofErr w:type="gramEnd"/>
       <w:r>
         <w:rPr>
           <w:sz w:val="20"/>
@@ -1311,7 +1391,25 @@
           <w:szCs w:val="20"/>
           <w:lang w:bidi="fa-IR"/>
         </w:rPr>
-        <w:t>OPTIONAL MATCH (p)-[:WORKS_FOR]-(</w:t>
+        <w:t>OPTIONAL MATCH (p)-</w:t>
+      </w:r>
+      <w:proofErr w:type="gramStart"/>
+      <w:r>
+        <w:rPr>
+          <w:sz w:val="20"/>
+          <w:szCs w:val="20"/>
+          <w:lang w:bidi="fa-IR"/>
+        </w:rPr>
+        <w:t>[:WORKS</w:t>
+      </w:r>
+      <w:proofErr w:type="gramEnd"/>
+      <w:r>
+        <w:rPr>
+          <w:sz w:val="20"/>
+          <w:szCs w:val="20"/>
+          <w:lang w:bidi="fa-IR"/>
+        </w:rPr>
+        <w:t>_FOR]-(</w:t>
       </w:r>
       <w:proofErr w:type="spellStart"/>
       <w:r>
@@ -1475,6 +1573,7 @@
         <w:t>MATCH (</w:t>
       </w:r>
       <w:proofErr w:type="spellStart"/>
+      <w:proofErr w:type="gramStart"/>
       <w:r>
         <w:rPr>
           <w:sz w:val="20"/>
@@ -1484,6 +1583,7 @@
         <w:t>j:Person</w:t>
       </w:r>
       <w:proofErr w:type="spellEnd"/>
+      <w:proofErr w:type="gramEnd"/>
       <w:r>
         <w:rPr>
           <w:sz w:val="20"/>
@@ -1565,6 +1665,7 @@
         <w:t>MATCH (</w:t>
       </w:r>
       <w:proofErr w:type="spellStart"/>
+      <w:proofErr w:type="gramStart"/>
       <w:r>
         <w:rPr>
           <w:sz w:val="20"/>
@@ -1574,6 +1675,7 @@
         <w:t>j:Person</w:t>
       </w:r>
       <w:proofErr w:type="spellEnd"/>
+      <w:proofErr w:type="gramEnd"/>
       <w:r>
         <w:rPr>
           <w:sz w:val="20"/>
@@ -1833,15 +1935,27 @@
           <w:lang w:bidi="fa-IR"/>
         </w:rPr>
       </w:pPr>
-      <w:r>
-        <w:rPr>
-          <w:b/>
-          <w:bCs/>
-          <w:sz w:val="24"/>
-          <w:szCs w:val="24"/>
-          <w:lang w:bidi="fa-IR"/>
-        </w:rPr>
-        <w:t>COLLECT(expression)</w:t>
+      <w:proofErr w:type="gramStart"/>
+      <w:r>
+        <w:rPr>
+          <w:b/>
+          <w:bCs/>
+          <w:sz w:val="24"/>
+          <w:szCs w:val="24"/>
+          <w:lang w:bidi="fa-IR"/>
+        </w:rPr>
+        <w:t>COLLECT(</w:t>
+      </w:r>
+      <w:proofErr w:type="gramEnd"/>
+      <w:r>
+        <w:rPr>
+          <w:b/>
+          <w:bCs/>
+          <w:sz w:val="24"/>
+          <w:szCs w:val="24"/>
+          <w:lang w:bidi="fa-IR"/>
+        </w:rPr>
+        <w:t>expression)</w:t>
       </w:r>
       <w:r>
         <w:rPr>
@@ -2194,6 +2308,7 @@
         <w:t>MATCH (</w:t>
       </w:r>
       <w:proofErr w:type="spellStart"/>
+      <w:proofErr w:type="gramStart"/>
       <w:r>
         <w:rPr>
           <w:sz w:val="20"/>
@@ -2203,6 +2318,7 @@
         <w:t>p:Person</w:t>
       </w:r>
       <w:proofErr w:type="spellEnd"/>
+      <w:proofErr w:type="gramEnd"/>
       <w:r>
         <w:rPr>
           <w:sz w:val="20"/>
@@ -2266,6 +2382,7 @@
         <w:t xml:space="preserve">WITH </w:t>
       </w:r>
       <w:proofErr w:type="spellStart"/>
+      <w:proofErr w:type="gramStart"/>
       <w:r>
         <w:rPr>
           <w:sz w:val="20"/>
@@ -2275,6 +2392,7 @@
         <w:t>t.type</w:t>
       </w:r>
       <w:proofErr w:type="spellEnd"/>
+      <w:proofErr w:type="gramEnd"/>
       <w:r>
         <w:rPr>
           <w:sz w:val="20"/>
@@ -2446,15 +2564,27 @@
         </w:rPr>
         <w:t xml:space="preserve"> -&gt; use the </w:t>
       </w:r>
-      <w:r>
-        <w:rPr>
-          <w:b/>
-          <w:bCs/>
-          <w:sz w:val="24"/>
-          <w:szCs w:val="24"/>
-          <w:lang w:bidi="fa-IR"/>
-        </w:rPr>
-        <w:t>COUNT{}</w:t>
+      <w:proofErr w:type="gramStart"/>
+      <w:r>
+        <w:rPr>
+          <w:b/>
+          <w:bCs/>
+          <w:sz w:val="24"/>
+          <w:szCs w:val="24"/>
+          <w:lang w:bidi="fa-IR"/>
+        </w:rPr>
+        <w:t>COUNT{</w:t>
+      </w:r>
+      <w:proofErr w:type="gramEnd"/>
+      <w:r>
+        <w:rPr>
+          <w:b/>
+          <w:bCs/>
+          <w:sz w:val="24"/>
+          <w:szCs w:val="24"/>
+          <w:lang w:bidi="fa-IR"/>
+        </w:rPr>
+        <w:t>}</w:t>
       </w:r>
       <w:r>
         <w:rPr>
@@ -2523,6 +2653,7 @@
         <w:t>MERGE (</w:t>
       </w:r>
       <w:proofErr w:type="spellStart"/>
+      <w:proofErr w:type="gramStart"/>
       <w:r>
         <w:rPr>
           <w:sz w:val="20"/>
@@ -2532,6 +2663,7 @@
         <w:t>j:Person</w:t>
       </w:r>
       <w:proofErr w:type="spellEnd"/>
+      <w:proofErr w:type="gramEnd"/>
       <w:r>
         <w:rPr>
           <w:sz w:val="20"/>
@@ -2608,7 +2740,6 @@
     <w:p>
       <w:pPr>
         <w:rPr>
-          <w:rFonts w:hint="cs"/>
           <w:sz w:val="24"/>
           <w:szCs w:val="24"/>
           <w:lang w:bidi="fa-IR"/>
@@ -2640,6 +2771,1024 @@
         </w:rPr>
         <w:t xml:space="preserve">only difference is all columns must be aliased. </w:t>
       </w:r>
+    </w:p>
+    <w:p>
+      <w:pPr>
+        <w:rPr>
+          <w:sz w:val="24"/>
+          <w:szCs w:val="24"/>
+          <w:lang w:bidi="fa-IR"/>
+        </w:rPr>
+      </w:pPr>
+    </w:p>
+    <w:p>
+      <w:pPr>
+        <w:rPr>
+          <w:sz w:val="24"/>
+          <w:szCs w:val="24"/>
+          <w:lang w:bidi="fa-IR"/>
+        </w:rPr>
+      </w:pPr>
+    </w:p>
+    <w:p>
+      <w:pPr>
+        <w:rPr>
+          <w:sz w:val="24"/>
+          <w:szCs w:val="24"/>
+          <w:lang w:bidi="fa-IR"/>
+        </w:rPr>
+      </w:pPr>
+    </w:p>
+    <w:p>
+      <w:pPr>
+        <w:rPr>
+          <w:sz w:val="24"/>
+          <w:szCs w:val="24"/>
+          <w:lang w:bidi="fa-IR"/>
+        </w:rPr>
+      </w:pPr>
+    </w:p>
+    <w:p>
+      <w:pPr>
+        <w:rPr>
+          <w:sz w:val="24"/>
+          <w:szCs w:val="24"/>
+          <w:lang w:bidi="fa-IR"/>
+        </w:rPr>
+      </w:pPr>
+    </w:p>
+    <w:p>
+      <w:pPr>
+        <w:rPr>
+          <w:sz w:val="24"/>
+          <w:szCs w:val="24"/>
+          <w:lang w:bidi="fa-IR"/>
+        </w:rPr>
+      </w:pPr>
+    </w:p>
+    <w:p>
+      <w:pPr>
+        <w:rPr>
+          <w:sz w:val="24"/>
+          <w:szCs w:val="24"/>
+          <w:lang w:bidi="fa-IR"/>
+        </w:rPr>
+      </w:pPr>
+    </w:p>
+    <w:p>
+      <w:pPr>
+        <w:rPr>
+          <w:sz w:val="24"/>
+          <w:szCs w:val="24"/>
+          <w:lang w:bidi="fa-IR"/>
+        </w:rPr>
+      </w:pPr>
+      <w:r>
+        <w:rPr>
+          <w:b/>
+          <w:bCs/>
+          <w:sz w:val="24"/>
+          <w:szCs w:val="24"/>
+          <w:lang w:bidi="fa-IR"/>
+        </w:rPr>
+        <w:lastRenderedPageBreak/>
+        <w:t>Subqueries</w:t>
+      </w:r>
+      <w:r>
+        <w:rPr>
+          <w:b/>
+          <w:bCs/>
+          <w:sz w:val="24"/>
+          <w:szCs w:val="24"/>
+          <w:lang w:bidi="fa-IR"/>
+        </w:rPr>
+        <w:t>-&gt;</w:t>
+      </w:r>
+      <w:r>
+        <w:rPr>
+          <w:b/>
+          <w:bCs/>
+          <w:sz w:val="24"/>
+          <w:szCs w:val="24"/>
+          <w:lang w:bidi="fa-IR"/>
+        </w:rPr>
+        <w:t xml:space="preserve"> </w:t>
+      </w:r>
+      <w:r>
+        <w:rPr>
+          <w:sz w:val="24"/>
+          <w:szCs w:val="24"/>
+          <w:lang w:bidi="fa-IR"/>
+        </w:rPr>
+        <w:t xml:space="preserve">a set of Cypher statements execute within their </w:t>
+      </w:r>
+      <w:r>
+        <w:rPr>
+          <w:b/>
+          <w:bCs/>
+          <w:sz w:val="24"/>
+          <w:szCs w:val="24"/>
+          <w:lang w:bidi="fa-IR"/>
+        </w:rPr>
+        <w:t>own scope</w:t>
+      </w:r>
+    </w:p>
+    <w:p>
+      <w:pPr>
+        <w:rPr>
+          <w:sz w:val="24"/>
+          <w:szCs w:val="24"/>
+          <w:lang w:bidi="fa-IR"/>
+        </w:rPr>
+      </w:pPr>
+      <w:r>
+        <w:rPr>
+          <w:b/>
+          <w:bCs/>
+          <w:sz w:val="24"/>
+          <w:szCs w:val="24"/>
+          <w:lang w:bidi="fa-IR"/>
+        </w:rPr>
+        <w:tab/>
+      </w:r>
+      <w:r>
+        <w:rPr>
+          <w:sz w:val="24"/>
+          <w:szCs w:val="24"/>
+          <w:lang w:bidi="fa-IR"/>
+        </w:rPr>
+        <w:t>EXISTS subquery expression</w:t>
+      </w:r>
+      <w:r>
+        <w:rPr>
+          <w:sz w:val="24"/>
+          <w:szCs w:val="24"/>
+          <w:lang w:bidi="fa-IR"/>
+        </w:rPr>
+        <w:t xml:space="preserve"> </w:t>
+      </w:r>
+    </w:p>
+    <w:p>
+      <w:pPr>
+        <w:rPr>
+          <w:sz w:val="24"/>
+          <w:szCs w:val="24"/>
+          <w:lang w:bidi="fa-IR"/>
+        </w:rPr>
+      </w:pPr>
+      <w:r>
+        <w:rPr>
+          <w:sz w:val="24"/>
+          <w:szCs w:val="24"/>
+          <w:lang w:bidi="fa-IR"/>
+        </w:rPr>
+        <w:tab/>
+        <w:t xml:space="preserve">COUNT subquery expression </w:t>
+      </w:r>
+    </w:p>
+    <w:p>
+      <w:pPr>
+        <w:rPr>
+          <w:sz w:val="24"/>
+          <w:szCs w:val="24"/>
+          <w:lang w:bidi="fa-IR"/>
+        </w:rPr>
+      </w:pPr>
+      <w:r>
+        <w:rPr>
+          <w:sz w:val="24"/>
+          <w:szCs w:val="24"/>
+          <w:lang w:bidi="fa-IR"/>
+        </w:rPr>
+        <w:tab/>
+        <w:t xml:space="preserve">CALL </w:t>
+      </w:r>
+      <w:proofErr w:type="gramStart"/>
+      <w:r>
+        <w:rPr>
+          <w:sz w:val="24"/>
+          <w:szCs w:val="24"/>
+          <w:lang w:bidi="fa-IR"/>
+        </w:rPr>
+        <w:t>{ …</w:t>
+      </w:r>
+      <w:proofErr w:type="gramEnd"/>
+      <w:r>
+        <w:rPr>
+          <w:sz w:val="24"/>
+          <w:szCs w:val="24"/>
+          <w:lang w:bidi="fa-IR"/>
+        </w:rPr>
+        <w:t xml:space="preserve"> } subquery clause</w:t>
+      </w:r>
+    </w:p>
+    <w:p>
+      <w:pPr>
+        <w:rPr>
+          <w:sz w:val="24"/>
+          <w:szCs w:val="24"/>
+          <w:lang w:bidi="fa-IR"/>
+        </w:rPr>
+      </w:pPr>
+      <w:r>
+        <w:rPr>
+          <w:sz w:val="24"/>
+          <w:szCs w:val="24"/>
+          <w:lang w:bidi="fa-IR"/>
+        </w:rPr>
+        <w:tab/>
+        <w:t xml:space="preserve">CALL </w:t>
+      </w:r>
+      <w:proofErr w:type="gramStart"/>
+      <w:r>
+        <w:rPr>
+          <w:sz w:val="24"/>
+          <w:szCs w:val="24"/>
+          <w:lang w:bidi="fa-IR"/>
+        </w:rPr>
+        <w:t>{ …</w:t>
+      </w:r>
+      <w:proofErr w:type="gramEnd"/>
+      <w:r>
+        <w:rPr>
+          <w:sz w:val="24"/>
+          <w:szCs w:val="24"/>
+          <w:lang w:bidi="fa-IR"/>
+        </w:rPr>
+        <w:t xml:space="preserve"> } IN TRANSACTIONS subquery clause </w:t>
+      </w:r>
+    </w:p>
+    <w:p>
+      <w:pPr>
+        <w:rPr>
+          <w:sz w:val="24"/>
+          <w:szCs w:val="24"/>
+          <w:lang w:bidi="fa-IR"/>
+        </w:rPr>
+      </w:pPr>
+      <w:r>
+        <w:rPr>
+          <w:sz w:val="24"/>
+          <w:szCs w:val="24"/>
+          <w:lang w:bidi="fa-IR"/>
+        </w:rPr>
+        <w:t>. subqueries can be use to filter out results.</w:t>
+      </w:r>
+    </w:p>
+    <w:p>
+      <w:pPr>
+        <w:rPr>
+          <w:sz w:val="24"/>
+          <w:szCs w:val="24"/>
+          <w:lang w:bidi="fa-IR"/>
+        </w:rPr>
+      </w:pPr>
+      <w:r>
+        <w:rPr>
+          <w:sz w:val="24"/>
+          <w:szCs w:val="24"/>
+          <w:lang w:bidi="fa-IR"/>
+        </w:rPr>
+        <w:t>. subqueries can be use to return results as well.</w:t>
+      </w:r>
+    </w:p>
+    <w:p>
+      <w:pPr>
+        <w:rPr>
+          <w:sz w:val="24"/>
+          <w:szCs w:val="24"/>
+          <w:lang w:bidi="fa-IR"/>
+        </w:rPr>
+      </w:pPr>
+    </w:p>
+    <w:p>
+      <w:pPr>
+        <w:ind w:firstLine="720"/>
+        <w:rPr>
+          <w:sz w:val="20"/>
+          <w:szCs w:val="20"/>
+          <w:lang w:bidi="fa-IR"/>
+        </w:rPr>
+      </w:pPr>
+      <w:r>
+        <w:rPr>
+          <w:sz w:val="20"/>
+          <w:szCs w:val="20"/>
+          <w:lang w:bidi="fa-IR"/>
+        </w:rPr>
+        <w:t>//</w:t>
+      </w:r>
+      <w:r>
+        <w:rPr>
+          <w:sz w:val="20"/>
+          <w:szCs w:val="20"/>
+          <w:lang w:bidi="fa-IR"/>
+        </w:rPr>
+        <w:t>find people who work for a company whose name starts with 'Company' and who like at least one technology that’s liked by three or more people. You aren’t interested in knowing what those technologies are.</w:t>
+      </w:r>
+    </w:p>
+    <w:p>
+      <w:pPr>
+        <w:ind w:firstLine="720"/>
+        <w:rPr>
+          <w:sz w:val="20"/>
+          <w:szCs w:val="20"/>
+          <w:lang w:bidi="fa-IR"/>
+        </w:rPr>
+      </w:pPr>
+      <w:r>
+        <w:rPr>
+          <w:sz w:val="20"/>
+          <w:szCs w:val="20"/>
+          <w:lang w:bidi="fa-IR"/>
+        </w:rPr>
+        <w:t>MATCH (</w:t>
+      </w:r>
+      <w:proofErr w:type="spellStart"/>
+      <w:proofErr w:type="gramStart"/>
+      <w:r>
+        <w:rPr>
+          <w:sz w:val="20"/>
+          <w:szCs w:val="20"/>
+          <w:lang w:bidi="fa-IR"/>
+        </w:rPr>
+        <w:t>person:Person</w:t>
+      </w:r>
+      <w:proofErr w:type="spellEnd"/>
+      <w:proofErr w:type="gramEnd"/>
+      <w:r>
+        <w:rPr>
+          <w:sz w:val="20"/>
+          <w:szCs w:val="20"/>
+          <w:lang w:bidi="fa-IR"/>
+        </w:rPr>
+        <w:t>)-[:WORKS_FOR]-&gt;(company)</w:t>
+      </w:r>
+    </w:p>
+    <w:p>
+      <w:pPr>
+        <w:ind w:firstLine="720"/>
+        <w:rPr>
+          <w:sz w:val="20"/>
+          <w:szCs w:val="20"/>
+          <w:lang w:bidi="fa-IR"/>
+        </w:rPr>
+      </w:pPr>
+      <w:r>
+        <w:rPr>
+          <w:sz w:val="20"/>
+          <w:szCs w:val="20"/>
+          <w:lang w:bidi="fa-IR"/>
+        </w:rPr>
+        <w:t>WHERE company.name STARTS WITH "Company"</w:t>
+      </w:r>
+    </w:p>
+    <w:p>
+      <w:pPr>
+        <w:ind w:firstLine="720"/>
+        <w:rPr>
+          <w:sz w:val="20"/>
+          <w:szCs w:val="20"/>
+          <w:lang w:bidi="fa-IR"/>
+        </w:rPr>
+      </w:pPr>
+      <w:r>
+        <w:rPr>
+          <w:sz w:val="20"/>
+          <w:szCs w:val="20"/>
+          <w:lang w:bidi="fa-IR"/>
+        </w:rPr>
+        <w:t>AND EXISTS {</w:t>
+      </w:r>
+    </w:p>
+    <w:p>
+      <w:pPr>
+        <w:rPr>
+          <w:sz w:val="20"/>
+          <w:szCs w:val="20"/>
+          <w:lang w:bidi="fa-IR"/>
+        </w:rPr>
+      </w:pPr>
+      <w:r>
+        <w:rPr>
+          <w:sz w:val="20"/>
+          <w:szCs w:val="20"/>
+          <w:lang w:bidi="fa-IR"/>
+        </w:rPr>
+        <w:t xml:space="preserve">  </w:t>
+      </w:r>
+      <w:r>
+        <w:rPr>
+          <w:sz w:val="20"/>
+          <w:szCs w:val="20"/>
+          <w:lang w:bidi="fa-IR"/>
+        </w:rPr>
+        <w:tab/>
+      </w:r>
+      <w:r>
+        <w:rPr>
+          <w:sz w:val="20"/>
+          <w:szCs w:val="20"/>
+          <w:lang w:bidi="fa-IR"/>
+        </w:rPr>
+        <w:t>MATCH (person)-</w:t>
+      </w:r>
+      <w:proofErr w:type="gramStart"/>
+      <w:r>
+        <w:rPr>
+          <w:sz w:val="20"/>
+          <w:szCs w:val="20"/>
+          <w:lang w:bidi="fa-IR"/>
+        </w:rPr>
+        <w:t>[:LIKES</w:t>
+      </w:r>
+      <w:proofErr w:type="gramEnd"/>
+      <w:r>
+        <w:rPr>
+          <w:sz w:val="20"/>
+          <w:szCs w:val="20"/>
+          <w:lang w:bidi="fa-IR"/>
+        </w:rPr>
+        <w:t>]-&gt;(</w:t>
+      </w:r>
+      <w:proofErr w:type="spellStart"/>
+      <w:r>
+        <w:rPr>
+          <w:sz w:val="20"/>
+          <w:szCs w:val="20"/>
+          <w:lang w:bidi="fa-IR"/>
+        </w:rPr>
+        <w:t>t:Technology</w:t>
+      </w:r>
+      <w:proofErr w:type="spellEnd"/>
+      <w:r>
+        <w:rPr>
+          <w:sz w:val="20"/>
+          <w:szCs w:val="20"/>
+          <w:lang w:bidi="fa-IR"/>
+        </w:rPr>
+        <w:t>)</w:t>
+      </w:r>
+    </w:p>
+    <w:p>
+      <w:pPr>
+        <w:rPr>
+          <w:sz w:val="20"/>
+          <w:szCs w:val="20"/>
+          <w:lang w:bidi="fa-IR"/>
+        </w:rPr>
+      </w:pPr>
+      <w:r>
+        <w:rPr>
+          <w:sz w:val="20"/>
+          <w:szCs w:val="20"/>
+          <w:lang w:bidi="fa-IR"/>
+        </w:rPr>
+        <w:t xml:space="preserve">  </w:t>
+      </w:r>
+      <w:r>
+        <w:rPr>
+          <w:sz w:val="20"/>
+          <w:szCs w:val="20"/>
+          <w:lang w:bidi="fa-IR"/>
+        </w:rPr>
+        <w:tab/>
+      </w:r>
+      <w:r>
+        <w:rPr>
+          <w:sz w:val="20"/>
+          <w:szCs w:val="20"/>
+          <w:lang w:bidi="fa-IR"/>
+        </w:rPr>
+        <w:t xml:space="preserve">WHERE COUNT </w:t>
+      </w:r>
+      <w:proofErr w:type="gramStart"/>
+      <w:r>
+        <w:rPr>
+          <w:sz w:val="20"/>
+          <w:szCs w:val="20"/>
+          <w:lang w:bidi="fa-IR"/>
+        </w:rPr>
+        <w:t>{ (</w:t>
+      </w:r>
+      <w:proofErr w:type="gramEnd"/>
+      <w:r>
+        <w:rPr>
+          <w:sz w:val="20"/>
+          <w:szCs w:val="20"/>
+          <w:lang w:bidi="fa-IR"/>
+        </w:rPr>
+        <w:t>t)&lt;-[:LIKES]-() } &gt;= 3</w:t>
+      </w:r>
+    </w:p>
+    <w:p>
+      <w:pPr>
+        <w:ind w:firstLine="720"/>
+        <w:rPr>
+          <w:sz w:val="20"/>
+          <w:szCs w:val="20"/>
+          <w:lang w:bidi="fa-IR"/>
+        </w:rPr>
+      </w:pPr>
+      <w:r>
+        <w:rPr>
+          <w:sz w:val="20"/>
+          <w:szCs w:val="20"/>
+          <w:lang w:bidi="fa-IR"/>
+        </w:rPr>
+        <w:t>}</w:t>
+      </w:r>
+    </w:p>
+    <w:p>
+      <w:pPr>
+        <w:ind w:firstLine="720"/>
+        <w:rPr>
+          <w:sz w:val="20"/>
+          <w:szCs w:val="20"/>
+          <w:lang w:bidi="fa-IR"/>
+        </w:rPr>
+      </w:pPr>
+      <w:r>
+        <w:rPr>
+          <w:sz w:val="20"/>
+          <w:szCs w:val="20"/>
+          <w:lang w:bidi="fa-IR"/>
+        </w:rPr>
+        <w:t>RETURN person.name as person, company.name AS company</w:t>
+      </w:r>
+    </w:p>
+    <w:p>
+      <w:pPr>
+        <w:rPr>
+          <w:sz w:val="20"/>
+          <w:szCs w:val="20"/>
+          <w:lang w:bidi="fa-IR"/>
+        </w:rPr>
+      </w:pPr>
+    </w:p>
+    <w:p>
+      <w:pPr>
+        <w:rPr>
+          <w:sz w:val="20"/>
+          <w:szCs w:val="20"/>
+          <w:lang w:bidi="fa-IR"/>
+        </w:rPr>
+      </w:pPr>
+    </w:p>
+    <w:p>
+      <w:pPr>
+        <w:ind w:firstLine="720"/>
+        <w:rPr>
+          <w:sz w:val="20"/>
+          <w:szCs w:val="20"/>
+          <w:lang w:bidi="fa-IR"/>
+        </w:rPr>
+      </w:pPr>
+      <w:r>
+        <w:rPr>
+          <w:sz w:val="20"/>
+          <w:szCs w:val="20"/>
+          <w:lang w:bidi="fa-IR"/>
+        </w:rPr>
+        <w:t>//find people who like Java or have more than one friend. you want to return the results ordered by name.</w:t>
+      </w:r>
+      <w:r>
+        <w:rPr>
+          <w:sz w:val="20"/>
+          <w:szCs w:val="20"/>
+          <w:lang w:bidi="fa-IR"/>
+        </w:rPr>
+        <w:t xml:space="preserve"> </w:t>
+      </w:r>
+      <w:r>
+        <w:rPr>
+          <w:sz w:val="20"/>
+          <w:szCs w:val="20"/>
+          <w:lang w:bidi="fa-IR"/>
+        </w:rPr>
+        <w:t>return the technologies that these people like, and the friends that they have</w:t>
+      </w:r>
+      <w:r>
+        <w:rPr>
+          <w:sz w:val="20"/>
+          <w:szCs w:val="20"/>
+          <w:lang w:bidi="fa-IR"/>
+        </w:rPr>
+        <w:t>.</w:t>
+      </w:r>
+    </w:p>
+    <w:p>
+      <w:pPr>
+        <w:ind w:firstLine="720"/>
+        <w:rPr>
+          <w:sz w:val="20"/>
+          <w:szCs w:val="20"/>
+          <w:lang w:bidi="fa-IR"/>
+        </w:rPr>
+      </w:pPr>
+      <w:r>
+        <w:rPr>
+          <w:sz w:val="20"/>
+          <w:szCs w:val="20"/>
+          <w:lang w:bidi="fa-IR"/>
+        </w:rPr>
+        <w:t>CALL {</w:t>
+      </w:r>
+    </w:p>
+    <w:p>
+      <w:pPr>
+        <w:ind w:firstLine="720"/>
+        <w:rPr>
+          <w:sz w:val="20"/>
+          <w:szCs w:val="20"/>
+          <w:lang w:bidi="fa-IR"/>
+        </w:rPr>
+      </w:pPr>
+      <w:r>
+        <w:rPr>
+          <w:sz w:val="20"/>
+          <w:szCs w:val="20"/>
+          <w:lang w:bidi="fa-IR"/>
+        </w:rPr>
+        <w:t>MATCH (</w:t>
+      </w:r>
+      <w:proofErr w:type="spellStart"/>
+      <w:proofErr w:type="gramStart"/>
+      <w:r>
+        <w:rPr>
+          <w:sz w:val="20"/>
+          <w:szCs w:val="20"/>
+          <w:lang w:bidi="fa-IR"/>
+        </w:rPr>
+        <w:t>p:Person</w:t>
+      </w:r>
+      <w:proofErr w:type="spellEnd"/>
+      <w:proofErr w:type="gramEnd"/>
+      <w:r>
+        <w:rPr>
+          <w:sz w:val="20"/>
+          <w:szCs w:val="20"/>
+          <w:lang w:bidi="fa-IR"/>
+        </w:rPr>
+        <w:t>)-[:LIKES]-&gt;(:Technology {</w:t>
+      </w:r>
+      <w:proofErr w:type="spellStart"/>
+      <w:r>
+        <w:rPr>
+          <w:sz w:val="20"/>
+          <w:szCs w:val="20"/>
+          <w:lang w:bidi="fa-IR"/>
+        </w:rPr>
+        <w:t>type:'Java</w:t>
+      </w:r>
+      <w:proofErr w:type="spellEnd"/>
+      <w:r>
+        <w:rPr>
+          <w:sz w:val="20"/>
+          <w:szCs w:val="20"/>
+          <w:lang w:bidi="fa-IR"/>
+        </w:rPr>
+        <w:t>'})</w:t>
+      </w:r>
+    </w:p>
+    <w:p>
+      <w:pPr>
+        <w:ind w:firstLine="720"/>
+        <w:rPr>
+          <w:sz w:val="20"/>
+          <w:szCs w:val="20"/>
+          <w:lang w:bidi="fa-IR"/>
+        </w:rPr>
+      </w:pPr>
+      <w:r>
+        <w:rPr>
+          <w:sz w:val="20"/>
+          <w:szCs w:val="20"/>
+          <w:lang w:bidi="fa-IR"/>
+        </w:rPr>
+        <w:t>RETURN p</w:t>
+      </w:r>
+    </w:p>
+    <w:p>
+      <w:pPr>
+        <w:ind w:firstLine="720"/>
+        <w:rPr>
+          <w:sz w:val="20"/>
+          <w:szCs w:val="20"/>
+          <w:lang w:bidi="fa-IR"/>
+        </w:rPr>
+      </w:pPr>
+      <w:r>
+        <w:rPr>
+          <w:sz w:val="20"/>
+          <w:szCs w:val="20"/>
+          <w:lang w:bidi="fa-IR"/>
+        </w:rPr>
+        <w:t>UNION</w:t>
+      </w:r>
+    </w:p>
+    <w:p>
+      <w:pPr>
+        <w:ind w:firstLine="720"/>
+        <w:rPr>
+          <w:sz w:val="20"/>
+          <w:szCs w:val="20"/>
+          <w:lang w:bidi="fa-IR"/>
+        </w:rPr>
+      </w:pPr>
+      <w:r>
+        <w:rPr>
+          <w:sz w:val="20"/>
+          <w:szCs w:val="20"/>
+          <w:lang w:bidi="fa-IR"/>
+        </w:rPr>
+        <w:t>MATCH (</w:t>
+      </w:r>
+      <w:proofErr w:type="spellStart"/>
+      <w:proofErr w:type="gramStart"/>
+      <w:r>
+        <w:rPr>
+          <w:sz w:val="20"/>
+          <w:szCs w:val="20"/>
+          <w:lang w:bidi="fa-IR"/>
+        </w:rPr>
+        <w:t>p:Person</w:t>
+      </w:r>
+      <w:proofErr w:type="spellEnd"/>
+      <w:proofErr w:type="gramEnd"/>
+      <w:r>
+        <w:rPr>
+          <w:sz w:val="20"/>
+          <w:szCs w:val="20"/>
+          <w:lang w:bidi="fa-IR"/>
+        </w:rPr>
+        <w:t>)</w:t>
+      </w:r>
+    </w:p>
+    <w:p>
+      <w:pPr>
+        <w:ind w:firstLine="720"/>
+        <w:rPr>
+          <w:sz w:val="20"/>
+          <w:szCs w:val="20"/>
+          <w:lang w:bidi="fa-IR"/>
+        </w:rPr>
+      </w:pPr>
+      <w:r>
+        <w:rPr>
+          <w:sz w:val="20"/>
+          <w:szCs w:val="20"/>
+          <w:lang w:bidi="fa-IR"/>
+        </w:rPr>
+        <w:t>WHERE COUNT {(p)-[:IS_FRIENDS_WITH]-</w:t>
+      </w:r>
+      <w:proofErr w:type="gramStart"/>
+      <w:r>
+        <w:rPr>
+          <w:sz w:val="20"/>
+          <w:szCs w:val="20"/>
+          <w:lang w:bidi="fa-IR"/>
+        </w:rPr>
+        <w:t>&gt;(</w:t>
+      </w:r>
+      <w:proofErr w:type="gramEnd"/>
+      <w:r>
+        <w:rPr>
+          <w:sz w:val="20"/>
+          <w:szCs w:val="20"/>
+          <w:lang w:bidi="fa-IR"/>
+        </w:rPr>
+        <w:t>) } &gt; 1</w:t>
+      </w:r>
+    </w:p>
+    <w:p>
+      <w:pPr>
+        <w:ind w:firstLine="720"/>
+        <w:rPr>
+          <w:sz w:val="20"/>
+          <w:szCs w:val="20"/>
+          <w:lang w:bidi="fa-IR"/>
+        </w:rPr>
+      </w:pPr>
+      <w:r>
+        <w:rPr>
+          <w:sz w:val="20"/>
+          <w:szCs w:val="20"/>
+          <w:lang w:bidi="fa-IR"/>
+        </w:rPr>
+        <w:t>RETURN p</w:t>
+      </w:r>
+    </w:p>
+    <w:p>
+      <w:pPr>
+        <w:ind w:firstLine="720"/>
+        <w:rPr>
+          <w:sz w:val="20"/>
+          <w:szCs w:val="20"/>
+          <w:lang w:bidi="fa-IR"/>
+        </w:rPr>
+      </w:pPr>
+      <w:r>
+        <w:rPr>
+          <w:sz w:val="20"/>
+          <w:szCs w:val="20"/>
+          <w:lang w:bidi="fa-IR"/>
+        </w:rPr>
+        <w:t>}</w:t>
+      </w:r>
+    </w:p>
+    <w:p>
+      <w:pPr>
+        <w:ind w:firstLine="720"/>
+        <w:rPr>
+          <w:sz w:val="20"/>
+          <w:szCs w:val="20"/>
+          <w:lang w:bidi="fa-IR"/>
+        </w:rPr>
+      </w:pPr>
+      <w:r>
+        <w:rPr>
+          <w:sz w:val="20"/>
+          <w:szCs w:val="20"/>
+          <w:lang w:bidi="fa-IR"/>
+        </w:rPr>
+        <w:t>WITH p,</w:t>
+      </w:r>
+    </w:p>
+    <w:p>
+      <w:pPr>
+        <w:ind w:firstLine="720"/>
+        <w:rPr>
+          <w:sz w:val="20"/>
+          <w:szCs w:val="20"/>
+          <w:lang w:bidi="fa-IR"/>
+        </w:rPr>
+      </w:pPr>
+      <w:r>
+        <w:rPr>
+          <w:sz w:val="20"/>
+          <w:szCs w:val="20"/>
+          <w:lang w:bidi="fa-IR"/>
+        </w:rPr>
+        <w:lastRenderedPageBreak/>
+        <w:t xml:space="preserve">    [(p)-</w:t>
+      </w:r>
+      <w:proofErr w:type="gramStart"/>
+      <w:r>
+        <w:rPr>
+          <w:sz w:val="20"/>
+          <w:szCs w:val="20"/>
+          <w:lang w:bidi="fa-IR"/>
+        </w:rPr>
+        <w:t>[:LIKES</w:t>
+      </w:r>
+      <w:proofErr w:type="gramEnd"/>
+      <w:r>
+        <w:rPr>
+          <w:sz w:val="20"/>
+          <w:szCs w:val="20"/>
+          <w:lang w:bidi="fa-IR"/>
+        </w:rPr>
+        <w:t>]-&gt;(</w:t>
+      </w:r>
+      <w:proofErr w:type="spellStart"/>
+      <w:r>
+        <w:rPr>
+          <w:sz w:val="20"/>
+          <w:szCs w:val="20"/>
+          <w:lang w:bidi="fa-IR"/>
+        </w:rPr>
+        <w:t>t:Technology</w:t>
+      </w:r>
+      <w:proofErr w:type="spellEnd"/>
+      <w:r>
+        <w:rPr>
+          <w:sz w:val="20"/>
+          <w:szCs w:val="20"/>
+          <w:lang w:bidi="fa-IR"/>
+        </w:rPr>
+        <w:t xml:space="preserve"> {</w:t>
+      </w:r>
+      <w:proofErr w:type="spellStart"/>
+      <w:r>
+        <w:rPr>
+          <w:sz w:val="20"/>
+          <w:szCs w:val="20"/>
+          <w:lang w:bidi="fa-IR"/>
+        </w:rPr>
+        <w:t>type:'Java</w:t>
+      </w:r>
+      <w:proofErr w:type="spellEnd"/>
+      <w:r>
+        <w:rPr>
+          <w:sz w:val="20"/>
+          <w:szCs w:val="20"/>
+          <w:lang w:bidi="fa-IR"/>
+        </w:rPr>
+        <w:t xml:space="preserve">'}) | </w:t>
+      </w:r>
+      <w:proofErr w:type="spellStart"/>
+      <w:r>
+        <w:rPr>
+          <w:sz w:val="20"/>
+          <w:szCs w:val="20"/>
+          <w:lang w:bidi="fa-IR"/>
+        </w:rPr>
+        <w:t>t.type</w:t>
+      </w:r>
+      <w:proofErr w:type="spellEnd"/>
+      <w:r>
+        <w:rPr>
+          <w:sz w:val="20"/>
+          <w:szCs w:val="20"/>
+          <w:lang w:bidi="fa-IR"/>
+        </w:rPr>
+        <w:t xml:space="preserve"> ] AS technologies,</w:t>
+      </w:r>
+    </w:p>
+    <w:p>
+      <w:pPr>
+        <w:ind w:firstLine="720"/>
+        <w:rPr>
+          <w:sz w:val="20"/>
+          <w:szCs w:val="20"/>
+          <w:lang w:bidi="fa-IR"/>
+        </w:rPr>
+      </w:pPr>
+      <w:r>
+        <w:rPr>
+          <w:sz w:val="20"/>
+          <w:szCs w:val="20"/>
+          <w:lang w:bidi="fa-IR"/>
+        </w:rPr>
+        <w:t xml:space="preserve">    [(p)-[:IS_FRIENDS_WITH]-&gt;(</w:t>
+      </w:r>
+      <w:proofErr w:type="spellStart"/>
+      <w:proofErr w:type="gramStart"/>
+      <w:r>
+        <w:rPr>
+          <w:sz w:val="20"/>
+          <w:szCs w:val="20"/>
+          <w:lang w:bidi="fa-IR"/>
+        </w:rPr>
+        <w:t>friend:Person</w:t>
+      </w:r>
+      <w:proofErr w:type="spellEnd"/>
+      <w:proofErr w:type="gramEnd"/>
+      <w:r>
+        <w:rPr>
+          <w:sz w:val="20"/>
+          <w:szCs w:val="20"/>
+          <w:lang w:bidi="fa-IR"/>
+        </w:rPr>
+        <w:t>) | friend.name ] AS friends</w:t>
+      </w:r>
+    </w:p>
+    <w:p>
+      <w:pPr>
+        <w:ind w:firstLine="720"/>
+        <w:rPr>
+          <w:sz w:val="20"/>
+          <w:szCs w:val="20"/>
+          <w:lang w:bidi="fa-IR"/>
+        </w:rPr>
+      </w:pPr>
+      <w:r>
+        <w:rPr>
+          <w:sz w:val="20"/>
+          <w:szCs w:val="20"/>
+          <w:lang w:bidi="fa-IR"/>
+        </w:rPr>
+        <w:t>RETURN DISTINCT p.name, technologies, friends</w:t>
+      </w:r>
+    </w:p>
+    <w:p>
+      <w:pPr>
+        <w:ind w:firstLine="720"/>
+        <w:rPr>
+          <w:sz w:val="20"/>
+          <w:szCs w:val="20"/>
+          <w:lang w:bidi="fa-IR"/>
+        </w:rPr>
+      </w:pPr>
+      <w:r>
+        <w:rPr>
+          <w:sz w:val="20"/>
+          <w:szCs w:val="20"/>
+          <w:lang w:bidi="fa-IR"/>
+        </w:rPr>
+        <w:t>ORDER BY p.name DESC</w:t>
+      </w:r>
+    </w:p>
+    <w:p>
+      <w:pPr>
+        <w:ind w:firstLine="720"/>
+        <w:rPr>
+          <w:sz w:val="20"/>
+          <w:szCs w:val="20"/>
+          <w:lang w:bidi="fa-IR"/>
+        </w:rPr>
+      </w:pPr>
     </w:p>
     <w:sectPr>
       <w:pgSz w:w="12240" w:h="15840"/>

--- a/Neo4j/Basics.docx
+++ b/Neo4j/Basics.docx
@@ -1,6 +1,6 @@
 
 <file path=word/document.xml><?xml version="1.0" encoding="utf-8"?>
-<w:document xmlns:wpc="http://schemas.microsoft.com/office/word/2010/wordprocessingCanvas" xmlns:cx="http://schemas.microsoft.com/office/drawing/2014/chartex" xmlns:cx1="http://schemas.microsoft.com/office/drawing/2015/9/8/chartex" xmlns:cx2="http://schemas.microsoft.com/office/drawing/2015/10/21/chartex" xmlns:cx3="http://schemas.microsoft.com/office/drawing/2016/5/9/chartex" xmlns:cx4="http://schemas.microsoft.com/office/drawing/2016/5/10/chartex" xmlns:cx5="http://schemas.microsoft.com/office/drawing/2016/5/11/chartex" xmlns:cx6="http://schemas.microsoft.com/office/drawing/2016/5/12/chartex" xmlns:cx7="http://schemas.microsoft.com/office/drawing/2016/5/13/chartex" xmlns:cx8="http://schemas.microsoft.com/office/drawing/2016/5/14/chartex" xmlns:mc="http://schemas.openxmlformats.org/markup-compatibility/2006" xmlns:aink="http://schemas.microsoft.com/office/drawing/2016/ink" xmlns:am3d="http://schemas.microsoft.com/office/drawing/2017/model3d" xmlns:o="urn:schemas-microsoft-com:office:office" xmlns:oel="http://schemas.microsoft.com/office/2019/extlst" xmlns:r="http://schemas.openxmlformats.org/officeDocument/2006/relationships" xmlns:m="http://schemas.openxmlformats.org/officeDocument/2006/math" xmlns:v="urn:schemas-microsoft-com:vml" xmlns:wp14="http://schemas.microsoft.com/office/word/2010/wordprocessingDrawing" xmlns:wp="http://schemas.openxmlformats.org/drawingml/2006/wordprocessingDrawing" xmlns:w10="urn:schemas-microsoft-com:office:word" xmlns:w="http://schemas.openxmlformats.org/wordprocessingml/2006/main" xmlns:w14="http://schemas.microsoft.com/office/word/2010/wordml" xmlns:w15="http://schemas.microsoft.com/office/word/2012/wordml" xmlns:w16cex="http://schemas.microsoft.com/office/word/2018/wordml/cex" xmlns:w16cid="http://schemas.microsoft.com/office/word/2016/wordml/cid" xmlns:w16="http://schemas.microsoft.com/office/word/2018/wordml" xmlns:w16sdtdh="http://schemas.microsoft.com/office/word/2020/wordml/sdtdatahash" xmlns:w16se="http://schemas.microsoft.com/office/word/2015/wordml/symex" xmlns:wpg="http://schemas.microsoft.com/office/word/2010/wordprocessingGroup" xmlns:wpi="http://schemas.microsoft.com/office/word/2010/wordprocessingInk" xmlns:wne="http://schemas.microsoft.com/office/word/2006/wordml" xmlns:wps="http://schemas.microsoft.com/office/word/2010/wordprocessingShape" mc:Ignorable="w14 w15 w16se w16cid w16 w16cex w16sdtdh wp14">
+<w:document xmlns:wpc="http://schemas.microsoft.com/office/word/2010/wordprocessingCanvas" xmlns:cx="http://schemas.microsoft.com/office/drawing/2014/chartex" xmlns:cx1="http://schemas.microsoft.com/office/drawing/2015/9/8/chartex" xmlns:cx2="http://schemas.microsoft.com/office/drawing/2015/10/21/chartex" xmlns:cx3="http://schemas.microsoft.com/office/drawing/2016/5/9/chartex" xmlns:cx4="http://schemas.microsoft.com/office/drawing/2016/5/10/chartex" xmlns:cx5="http://schemas.microsoft.com/office/drawing/2016/5/11/chartex" xmlns:cx6="http://schemas.microsoft.com/office/drawing/2016/5/12/chartex" xmlns:cx7="http://schemas.microsoft.com/office/drawing/2016/5/13/chartex" xmlns:cx8="http://schemas.microsoft.com/office/drawing/2016/5/14/chartex" xmlns:mc="http://schemas.openxmlformats.org/markup-compatibility/2006" xmlns:aink="http://schemas.microsoft.com/office/drawing/2016/ink" xmlns:am3d="http://schemas.microsoft.com/office/drawing/2017/model3d" xmlns:o="urn:schemas-microsoft-com:office:office" xmlns:oel="http://schemas.microsoft.com/office/2019/extlst" xmlns:r="http://schemas.openxmlformats.org/officeDocument/2006/relationships" xmlns:m="http://schemas.openxmlformats.org/officeDocument/2006/math" xmlns:v="urn:schemas-microsoft-com:vml" xmlns:wp14="http://schemas.microsoft.com/office/word/2010/wordprocessingDrawing" xmlns:wp="http://schemas.openxmlformats.org/drawingml/2006/wordprocessingDrawing" xmlns:w10="urn:schemas-microsoft-com:office:word" xmlns:w="http://schemas.openxmlformats.org/wordprocessingml/2006/main" xmlns:w14="http://schemas.microsoft.com/office/word/2010/wordml" xmlns:w15="http://schemas.microsoft.com/office/word/2012/wordml" xmlns:w16cex="http://schemas.microsoft.com/office/word/2018/wordml/cex" xmlns:w16cid="http://schemas.microsoft.com/office/word/2016/wordml/cid" xmlns:w16="http://schemas.microsoft.com/office/word/2018/wordml" xmlns:w16du="http://schemas.microsoft.com/office/word/2023/wordml/word16du" xmlns:w16sdtdh="http://schemas.microsoft.com/office/word/2020/wordml/sdtdatahash" xmlns:w16se="http://schemas.microsoft.com/office/word/2015/wordml/symex" xmlns:wpg="http://schemas.microsoft.com/office/word/2010/wordprocessingGroup" xmlns:wpi="http://schemas.microsoft.com/office/word/2010/wordprocessingInk" xmlns:wne="http://schemas.microsoft.com/office/word/2006/wordml" xmlns:wps="http://schemas.microsoft.com/office/word/2010/wordprocessingShape" mc:Ignorable="w14 w15 w16se w16cid w16 w16cex w16sdtdh w16du wp14">
   <w:body>
     <w:p>
       <w:pPr>
@@ -62,7 +62,21 @@
           <w:sz w:val="24"/>
           <w:szCs w:val="24"/>
         </w:rPr>
-        <w:t xml:space="preserve">We usually fine </w:t>
+        <w:t>We usually fin</w:t>
+      </w:r>
+      <w:r>
+        <w:rPr>
+          <w:sz w:val="24"/>
+          <w:szCs w:val="24"/>
+        </w:rPr>
+        <w:t>d</w:t>
+      </w:r>
+      <w:r>
+        <w:rPr>
+          <w:sz w:val="24"/>
+          <w:szCs w:val="24"/>
+        </w:rPr>
+        <w:t xml:space="preserve"> </w:t>
       </w:r>
       <w:r>
         <w:rPr>
@@ -3076,15 +3090,7 @@
           <w:szCs w:val="20"/>
           <w:lang w:bidi="fa-IR"/>
         </w:rPr>
-        <w:t>//</w:t>
-      </w:r>
-      <w:r>
-        <w:rPr>
-          <w:sz w:val="20"/>
-          <w:szCs w:val="20"/>
-          <w:lang w:bidi="fa-IR"/>
-        </w:rPr>
-        <w:t>find people who work for a company whose name starts with 'Company' and who like at least one technology that’s liked by three or more people. You aren’t interested in knowing what those technologies are.</w:t>
+        <w:t>//find people who work for a company whose name starts with 'Company' and who like at least one technology that’s liked by three or more people. You aren’t interested in knowing what those technologies are.</w:t>
       </w:r>
     </w:p>
     <w:p>
@@ -3801,7 +3807,7 @@
 </file>
 
 <file path=word/styles.xml><?xml version="1.0" encoding="utf-8"?>
-<w:styles xmlns:mc="http://schemas.openxmlformats.org/markup-compatibility/2006" xmlns:r="http://schemas.openxmlformats.org/officeDocument/2006/relationships" xmlns:w="http://schemas.openxmlformats.org/wordprocessingml/2006/main" xmlns:w14="http://schemas.microsoft.com/office/word/2010/wordml" xmlns:w15="http://schemas.microsoft.com/office/word/2012/wordml" xmlns:w16cex="http://schemas.microsoft.com/office/word/2018/wordml/cex" xmlns:w16cid="http://schemas.microsoft.com/office/word/2016/wordml/cid" xmlns:w16="http://schemas.microsoft.com/office/word/2018/wordml" xmlns:w16sdtdh="http://schemas.microsoft.com/office/word/2020/wordml/sdtdatahash" xmlns:w16se="http://schemas.microsoft.com/office/word/2015/wordml/symex" mc:Ignorable="w14 w15 w16se w16cid w16 w16cex w16sdtdh">
+<w:styles xmlns:mc="http://schemas.openxmlformats.org/markup-compatibility/2006" xmlns:r="http://schemas.openxmlformats.org/officeDocument/2006/relationships" xmlns:w="http://schemas.openxmlformats.org/wordprocessingml/2006/main" xmlns:w14="http://schemas.microsoft.com/office/word/2010/wordml" xmlns:w15="http://schemas.microsoft.com/office/word/2012/wordml" xmlns:w16cex="http://schemas.microsoft.com/office/word/2018/wordml/cex" xmlns:w16cid="http://schemas.microsoft.com/office/word/2016/wordml/cid" xmlns:w16="http://schemas.microsoft.com/office/word/2018/wordml" xmlns:w16du="http://schemas.microsoft.com/office/word/2023/wordml/word16du" xmlns:w16sdtdh="http://schemas.microsoft.com/office/word/2020/wordml/sdtdatahash" xmlns:w16se="http://schemas.microsoft.com/office/word/2015/wordml/symex" mc:Ignorable="w14 w15 w16se w16cid w16 w16cex w16sdtdh w16du">
   <w:docDefaults>
     <w:rPrDefault>
       <w:rPr>
